--- a/References/My Domain/BFSI Cards and Payments.docx
+++ b/References/My Domain/BFSI Cards and Payments.docx
@@ -711,16 +711,28 @@
         </w:rPr>
         <w:t>CVV validation</w:t>
       </w:r>
-      <w:r>
-        <w:rPr>
-          <w:rFonts w:ascii="Times New Roman" w:eastAsia="Times New Roman" w:hAnsi="Times New Roman" w:cs="Times New Roman"/>
-          <w:kern w:val="0"/>
-          <w:sz w:val="24"/>
-          <w:szCs w:val="24"/>
-          <w:lang w:eastAsia="en-IN" w:bidi="ta-IN"/>
-          <w14:ligatures w14:val="none"/>
-        </w:rPr>
-        <w:br/>
+    </w:p>
+    <w:p>
+      <w:pPr>
+        <w:spacing w:before="100" w:beforeAutospacing="1" w:after="100" w:afterAutospacing="1" w:line="240" w:lineRule="auto"/>
+        <w:rPr>
+          <w:rFonts w:ascii="Times New Roman" w:eastAsia="Times New Roman" w:hAnsi="Times New Roman" w:cs="Times New Roman"/>
+          <w:kern w:val="0"/>
+          <w:sz w:val="24"/>
+          <w:szCs w:val="24"/>
+          <w:lang w:eastAsia="en-IN" w:bidi="ta-IN"/>
+          <w14:ligatures w14:val="none"/>
+        </w:rPr>
+      </w:pPr>
+      <w:r>
+        <w:rPr>
+          <w:rFonts w:ascii="Times New Roman" w:eastAsia="Times New Roman" w:hAnsi="Times New Roman" w:cs="Times New Roman"/>
+          <w:kern w:val="0"/>
+          <w:sz w:val="24"/>
+          <w:szCs w:val="24"/>
+          <w:lang w:eastAsia="en-IN" w:bidi="ta-IN"/>
+          <w14:ligatures w14:val="none"/>
+        </w:rPr>
         <w:t>5️</w:t>
       </w:r>
       <w:r>
@@ -1311,31 +1323,7 @@
           <w:lang w:eastAsia="en-IN" w:bidi="ta-IN"/>
           <w14:ligatures w14:val="none"/>
         </w:rPr>
-        <w:t xml:space="preserve"> (Visa/Mastercard/</w:t>
-      </w:r>
-      <w:proofErr w:type="spellStart"/>
-      <w:r>
-        <w:rPr>
-          <w:rFonts w:ascii="Times New Roman" w:eastAsia="Times New Roman" w:hAnsi="Times New Roman" w:cs="Times New Roman"/>
-          <w:kern w:val="0"/>
-          <w:sz w:val="24"/>
-          <w:szCs w:val="24"/>
-          <w:lang w:eastAsia="en-IN" w:bidi="ta-IN"/>
-          <w14:ligatures w14:val="none"/>
-        </w:rPr>
-        <w:t>RuPay</w:t>
-      </w:r>
-      <w:proofErr w:type="spellEnd"/>
-      <w:r>
-        <w:rPr>
-          <w:rFonts w:ascii="Times New Roman" w:eastAsia="Times New Roman" w:hAnsi="Times New Roman" w:cs="Times New Roman"/>
-          <w:kern w:val="0"/>
-          <w:sz w:val="24"/>
-          <w:szCs w:val="24"/>
-          <w:lang w:eastAsia="en-IN" w:bidi="ta-IN"/>
-          <w14:ligatures w14:val="none"/>
-        </w:rPr>
-        <w:t>).</w:t>
+        <w:t xml:space="preserve"> (Visa/Mastercard/RuPay).</w:t>
       </w:r>
       <w:r>
         <w:rPr>
@@ -1975,35 +1963,7 @@
           <w:lang w:eastAsia="en-IN" w:bidi="ta-IN"/>
           <w14:ligatures w14:val="none"/>
         </w:rPr>
-        <w:t>Card Network (Visa/Mastercard/</w:t>
-      </w:r>
-      <w:proofErr w:type="spellStart"/>
-      <w:r>
-        <w:rPr>
-          <w:rFonts w:ascii="Times New Roman" w:eastAsia="Times New Roman" w:hAnsi="Times New Roman" w:cs="Times New Roman"/>
-          <w:b/>
-          <w:bCs/>
-          <w:kern w:val="0"/>
-          <w:sz w:val="24"/>
-          <w:szCs w:val="24"/>
-          <w:lang w:eastAsia="en-IN" w:bidi="ta-IN"/>
-          <w14:ligatures w14:val="none"/>
-        </w:rPr>
-        <w:t>RuPay</w:t>
-      </w:r>
-      <w:proofErr w:type="spellEnd"/>
-      <w:r>
-        <w:rPr>
-          <w:rFonts w:ascii="Times New Roman" w:eastAsia="Times New Roman" w:hAnsi="Times New Roman" w:cs="Times New Roman"/>
-          <w:b/>
-          <w:bCs/>
-          <w:kern w:val="0"/>
-          <w:sz w:val="24"/>
-          <w:szCs w:val="24"/>
-          <w:lang w:eastAsia="en-IN" w:bidi="ta-IN"/>
-          <w14:ligatures w14:val="none"/>
-        </w:rPr>
-        <w:t>)</w:t>
+        <w:t>Card Network (Visa/Mastercard/RuPay)</w:t>
       </w:r>
       <w:r>
         <w:rPr>
@@ -2531,31 +2491,7 @@
           <w:lang w:eastAsia="en-IN" w:bidi="ta-IN"/>
           <w14:ligatures w14:val="none"/>
         </w:rPr>
-        <w:t xml:space="preserve"> (e.g., HDFC </w:t>
-      </w:r>
-      <w:proofErr w:type="spellStart"/>
-      <w:r>
-        <w:rPr>
-          <w:rFonts w:ascii="Times New Roman" w:eastAsia="Times New Roman" w:hAnsi="Times New Roman" w:cs="Times New Roman"/>
-          <w:kern w:val="0"/>
-          <w:sz w:val="24"/>
-          <w:szCs w:val="24"/>
-          <w:lang w:eastAsia="en-IN" w:bidi="ta-IN"/>
-          <w14:ligatures w14:val="none"/>
-        </w:rPr>
-        <w:t>NetBanking</w:t>
-      </w:r>
-      <w:proofErr w:type="spellEnd"/>
-      <w:r>
-        <w:rPr>
-          <w:rFonts w:ascii="Times New Roman" w:eastAsia="Times New Roman" w:hAnsi="Times New Roman" w:cs="Times New Roman"/>
-          <w:kern w:val="0"/>
-          <w:sz w:val="24"/>
-          <w:szCs w:val="24"/>
-          <w:lang w:eastAsia="en-IN" w:bidi="ta-IN"/>
-          <w14:ligatures w14:val="none"/>
-        </w:rPr>
-        <w:t>).</w:t>
+        <w:t xml:space="preserve"> (e.g., HDFC NetBanking).</w:t>
       </w:r>
       <w:r>
         <w:rPr>
@@ -4169,35 +4105,7 @@
           <w:lang w:eastAsia="en-IN" w:bidi="ta-IN"/>
           <w14:ligatures w14:val="none"/>
         </w:rPr>
-        <w:t xml:space="preserve"> 2. Wallet Payments (Paytm, </w:t>
-      </w:r>
-      <w:proofErr w:type="spellStart"/>
-      <w:r>
-        <w:rPr>
-          <w:rFonts w:ascii="Times New Roman" w:eastAsia="Times New Roman" w:hAnsi="Times New Roman" w:cs="Times New Roman"/>
-          <w:b/>
-          <w:bCs/>
-          <w:kern w:val="0"/>
-          <w:sz w:val="27"/>
-          <w:szCs w:val="27"/>
-          <w:lang w:eastAsia="en-IN" w:bidi="ta-IN"/>
-          <w14:ligatures w14:val="none"/>
-        </w:rPr>
-        <w:t>PhonePe</w:t>
-      </w:r>
-      <w:proofErr w:type="spellEnd"/>
-      <w:r>
-        <w:rPr>
-          <w:rFonts w:ascii="Times New Roman" w:eastAsia="Times New Roman" w:hAnsi="Times New Roman" w:cs="Times New Roman"/>
-          <w:b/>
-          <w:bCs/>
-          <w:kern w:val="0"/>
-          <w:sz w:val="27"/>
-          <w:szCs w:val="27"/>
-          <w:lang w:eastAsia="en-IN" w:bidi="ta-IN"/>
-          <w14:ligatures w14:val="none"/>
-        </w:rPr>
-        <w:t>, PayPal, Apple Pay, Google Pay)</w:t>
+        <w:t xml:space="preserve"> 2. Wallet Payments (Paytm, PhonePe, PayPal, Apple Pay, Google Pay)</w:t>
       </w:r>
     </w:p>
     <w:p>
@@ -4674,77 +4582,19 @@
         </w:rPr>
         <w:t xml:space="preserve">BNPL services like </w:t>
       </w:r>
-      <w:proofErr w:type="spellStart"/>
-      <w:r>
-        <w:rPr>
-          <w:rFonts w:ascii="Times New Roman" w:eastAsia="Times New Roman" w:hAnsi="Times New Roman" w:cs="Times New Roman"/>
-          <w:b/>
-          <w:bCs/>
-          <w:kern w:val="0"/>
-          <w:sz w:val="24"/>
-          <w:szCs w:val="24"/>
-          <w:lang w:eastAsia="en-IN" w:bidi="ta-IN"/>
-          <w14:ligatures w14:val="none"/>
-        </w:rPr>
-        <w:t>ZestMoney</w:t>
-      </w:r>
-      <w:proofErr w:type="spellEnd"/>
-      <w:r>
-        <w:rPr>
-          <w:rFonts w:ascii="Times New Roman" w:eastAsia="Times New Roman" w:hAnsi="Times New Roman" w:cs="Times New Roman"/>
-          <w:b/>
-          <w:bCs/>
-          <w:kern w:val="0"/>
-          <w:sz w:val="24"/>
-          <w:szCs w:val="24"/>
-          <w:lang w:eastAsia="en-IN" w:bidi="ta-IN"/>
-          <w14:ligatures w14:val="none"/>
-        </w:rPr>
-        <w:t xml:space="preserve">, </w:t>
-      </w:r>
-      <w:proofErr w:type="spellStart"/>
-      <w:r>
-        <w:rPr>
-          <w:rFonts w:ascii="Times New Roman" w:eastAsia="Times New Roman" w:hAnsi="Times New Roman" w:cs="Times New Roman"/>
-          <w:b/>
-          <w:bCs/>
-          <w:kern w:val="0"/>
-          <w:sz w:val="24"/>
-          <w:szCs w:val="24"/>
-          <w:lang w:eastAsia="en-IN" w:bidi="ta-IN"/>
-          <w14:ligatures w14:val="none"/>
-        </w:rPr>
-        <w:t>Simpl</w:t>
-      </w:r>
-      <w:proofErr w:type="spellEnd"/>
-      <w:r>
-        <w:rPr>
-          <w:rFonts w:ascii="Times New Roman" w:eastAsia="Times New Roman" w:hAnsi="Times New Roman" w:cs="Times New Roman"/>
-          <w:b/>
-          <w:bCs/>
-          <w:kern w:val="0"/>
-          <w:sz w:val="24"/>
-          <w:szCs w:val="24"/>
-          <w:lang w:eastAsia="en-IN" w:bidi="ta-IN"/>
-          <w14:ligatures w14:val="none"/>
-        </w:rPr>
-        <w:t xml:space="preserve">, </w:t>
-      </w:r>
-      <w:proofErr w:type="spellStart"/>
-      <w:r>
-        <w:rPr>
-          <w:rFonts w:ascii="Times New Roman" w:eastAsia="Times New Roman" w:hAnsi="Times New Roman" w:cs="Times New Roman"/>
-          <w:b/>
-          <w:bCs/>
-          <w:kern w:val="0"/>
-          <w:sz w:val="24"/>
-          <w:szCs w:val="24"/>
-          <w:lang w:eastAsia="en-IN" w:bidi="ta-IN"/>
-          <w14:ligatures w14:val="none"/>
-        </w:rPr>
-        <w:t>LazyPay</w:t>
-      </w:r>
-      <w:proofErr w:type="spellEnd"/>
+      <w:r>
+        <w:rPr>
+          <w:rFonts w:ascii="Times New Roman" w:eastAsia="Times New Roman" w:hAnsi="Times New Roman" w:cs="Times New Roman"/>
+          <w:b/>
+          <w:bCs/>
+          <w:kern w:val="0"/>
+          <w:sz w:val="24"/>
+          <w:szCs w:val="24"/>
+          <w:lang w:eastAsia="en-IN" w:bidi="ta-IN"/>
+          <w14:ligatures w14:val="none"/>
+        </w:rPr>
+        <w:t>ZestMoney, Simpl, LazyPay</w:t>
+      </w:r>
       <w:r>
         <w:rPr>
           <w:rFonts w:ascii="Times New Roman" w:eastAsia="Times New Roman" w:hAnsi="Times New Roman" w:cs="Times New Roman"/>
@@ -4778,31 +4628,7 @@
           <w:lang w:eastAsia="en-IN" w:bidi="ta-IN"/>
           <w14:ligatures w14:val="none"/>
         </w:rPr>
-        <w:t xml:space="preserve"> in </w:t>
-      </w:r>
-      <w:proofErr w:type="spellStart"/>
-      <w:r>
-        <w:rPr>
-          <w:rFonts w:ascii="Times New Roman" w:eastAsia="Times New Roman" w:hAnsi="Times New Roman" w:cs="Times New Roman"/>
-          <w:kern w:val="0"/>
-          <w:sz w:val="24"/>
-          <w:szCs w:val="24"/>
-          <w:lang w:eastAsia="en-IN" w:bidi="ta-IN"/>
-          <w14:ligatures w14:val="none"/>
-        </w:rPr>
-        <w:t>installments</w:t>
-      </w:r>
-      <w:proofErr w:type="spellEnd"/>
-      <w:r>
-        <w:rPr>
-          <w:rFonts w:ascii="Times New Roman" w:eastAsia="Times New Roman" w:hAnsi="Times New Roman" w:cs="Times New Roman"/>
-          <w:kern w:val="0"/>
-          <w:sz w:val="24"/>
-          <w:szCs w:val="24"/>
-          <w:lang w:eastAsia="en-IN" w:bidi="ta-IN"/>
-          <w14:ligatures w14:val="none"/>
-        </w:rPr>
-        <w:t>.</w:t>
+        <w:t xml:space="preserve"> in installments.</w:t>
       </w:r>
     </w:p>
     <w:p>
@@ -4844,35 +4670,7 @@
           <w:lang w:eastAsia="en-IN" w:bidi="ta-IN"/>
           <w14:ligatures w14:val="none"/>
         </w:rPr>
-        <w:t xml:space="preserve"> Workflow (Example: Using </w:t>
-      </w:r>
-      <w:proofErr w:type="spellStart"/>
-      <w:r>
-        <w:rPr>
-          <w:rFonts w:ascii="Times New Roman" w:eastAsia="Times New Roman" w:hAnsi="Times New Roman" w:cs="Times New Roman"/>
-          <w:b/>
-          <w:bCs/>
-          <w:kern w:val="0"/>
-          <w:sz w:val="24"/>
-          <w:szCs w:val="24"/>
-          <w:lang w:eastAsia="en-IN" w:bidi="ta-IN"/>
-          <w14:ligatures w14:val="none"/>
-        </w:rPr>
-        <w:t>LazyPay</w:t>
-      </w:r>
-      <w:proofErr w:type="spellEnd"/>
-      <w:r>
-        <w:rPr>
-          <w:rFonts w:ascii="Times New Roman" w:eastAsia="Times New Roman" w:hAnsi="Times New Roman" w:cs="Times New Roman"/>
-          <w:b/>
-          <w:bCs/>
-          <w:kern w:val="0"/>
-          <w:sz w:val="24"/>
-          <w:szCs w:val="24"/>
-          <w:lang w:eastAsia="en-IN" w:bidi="ta-IN"/>
-          <w14:ligatures w14:val="none"/>
-        </w:rPr>
-        <w:t xml:space="preserve"> for Online Shopping)</w:t>
+        <w:t xml:space="preserve"> Workflow (Example: Using LazyPay for Online Shopping)</w:t>
       </w:r>
     </w:p>
     <w:p>
@@ -4920,7 +4718,6 @@
         </w:rPr>
         <w:t xml:space="preserve"> Customer selects </w:t>
       </w:r>
-      <w:proofErr w:type="spellStart"/>
       <w:r>
         <w:rPr>
           <w:rFonts w:ascii="Times New Roman" w:eastAsia="Times New Roman" w:hAnsi="Times New Roman" w:cs="Times New Roman"/>
@@ -4934,7 +4731,6 @@
         </w:rPr>
         <w:t>LazyPay</w:t>
       </w:r>
-      <w:proofErr w:type="spellEnd"/>
       <w:r>
         <w:rPr>
           <w:rFonts w:ascii="Times New Roman" w:eastAsia="Times New Roman" w:hAnsi="Times New Roman" w:cs="Times New Roman"/>
@@ -4978,31 +4774,7 @@
           <w:lang w:eastAsia="en-IN" w:bidi="ta-IN"/>
           <w14:ligatures w14:val="none"/>
         </w:rPr>
-        <w:t xml:space="preserve"> </w:t>
-      </w:r>
-      <w:proofErr w:type="spellStart"/>
-      <w:r>
-        <w:rPr>
-          <w:rFonts w:ascii="Times New Roman" w:eastAsia="Times New Roman" w:hAnsi="Times New Roman" w:cs="Times New Roman"/>
-          <w:kern w:val="0"/>
-          <w:sz w:val="24"/>
-          <w:szCs w:val="24"/>
-          <w:lang w:eastAsia="en-IN" w:bidi="ta-IN"/>
-          <w14:ligatures w14:val="none"/>
-        </w:rPr>
-        <w:t>LazyPay</w:t>
-      </w:r>
-      <w:proofErr w:type="spellEnd"/>
-      <w:r>
-        <w:rPr>
-          <w:rFonts w:ascii="Times New Roman" w:eastAsia="Times New Roman" w:hAnsi="Times New Roman" w:cs="Times New Roman"/>
-          <w:kern w:val="0"/>
-          <w:sz w:val="24"/>
-          <w:szCs w:val="24"/>
-          <w:lang w:eastAsia="en-IN" w:bidi="ta-IN"/>
-          <w14:ligatures w14:val="none"/>
-        </w:rPr>
-        <w:t xml:space="preserve"> verifies </w:t>
+        <w:t xml:space="preserve"> LazyPay verifies </w:t>
       </w:r>
       <w:r>
         <w:rPr>
@@ -5060,31 +4832,7 @@
           <w:lang w:eastAsia="en-IN" w:bidi="ta-IN"/>
           <w14:ligatures w14:val="none"/>
         </w:rPr>
-        <w:t xml:space="preserve"> If approved, </w:t>
-      </w:r>
-      <w:proofErr w:type="spellStart"/>
-      <w:r>
-        <w:rPr>
-          <w:rFonts w:ascii="Times New Roman" w:eastAsia="Times New Roman" w:hAnsi="Times New Roman" w:cs="Times New Roman"/>
-          <w:kern w:val="0"/>
-          <w:sz w:val="24"/>
-          <w:szCs w:val="24"/>
-          <w:lang w:eastAsia="en-IN" w:bidi="ta-IN"/>
-          <w14:ligatures w14:val="none"/>
-        </w:rPr>
-        <w:t>LazyPay</w:t>
-      </w:r>
-      <w:proofErr w:type="spellEnd"/>
-      <w:r>
-        <w:rPr>
-          <w:rFonts w:ascii="Times New Roman" w:eastAsia="Times New Roman" w:hAnsi="Times New Roman" w:cs="Times New Roman"/>
-          <w:kern w:val="0"/>
-          <w:sz w:val="24"/>
-          <w:szCs w:val="24"/>
-          <w:lang w:eastAsia="en-IN" w:bidi="ta-IN"/>
-          <w14:ligatures w14:val="none"/>
-        </w:rPr>
-        <w:t xml:space="preserve"> </w:t>
+        <w:t xml:space="preserve"> If approved, LazyPay </w:t>
       </w:r>
       <w:r>
         <w:rPr>
@@ -5144,33 +4892,18 @@
         </w:rPr>
         <w:t xml:space="preserve"> The customer repays </w:t>
       </w:r>
-      <w:proofErr w:type="spellStart"/>
-      <w:r>
-        <w:rPr>
-          <w:rFonts w:ascii="Times New Roman" w:eastAsia="Times New Roman" w:hAnsi="Times New Roman" w:cs="Times New Roman"/>
-          <w:b/>
-          <w:bCs/>
-          <w:kern w:val="0"/>
-          <w:sz w:val="24"/>
-          <w:szCs w:val="24"/>
-          <w:lang w:eastAsia="en-IN" w:bidi="ta-IN"/>
-          <w14:ligatures w14:val="none"/>
-        </w:rPr>
-        <w:t>LazyPay</w:t>
-      </w:r>
-      <w:proofErr w:type="spellEnd"/>
-      <w:r>
-        <w:rPr>
-          <w:rFonts w:ascii="Times New Roman" w:eastAsia="Times New Roman" w:hAnsi="Times New Roman" w:cs="Times New Roman"/>
-          <w:b/>
-          <w:bCs/>
-          <w:kern w:val="0"/>
-          <w:sz w:val="24"/>
-          <w:szCs w:val="24"/>
-          <w:lang w:eastAsia="en-IN" w:bidi="ta-IN"/>
-          <w14:ligatures w14:val="none"/>
-        </w:rPr>
-        <w:t xml:space="preserve"> in EMIs</w:t>
+      <w:r>
+        <w:rPr>
+          <w:rFonts w:ascii="Times New Roman" w:eastAsia="Times New Roman" w:hAnsi="Times New Roman" w:cs="Times New Roman"/>
+          <w:b/>
+          <w:bCs/>
+          <w:kern w:val="0"/>
+          <w:sz w:val="24"/>
+          <w:szCs w:val="24"/>
+          <w:lang w:eastAsia="en-IN" w:bidi="ta-IN"/>
+          <w14:ligatures w14:val="none"/>
+        </w:rPr>
+        <w:t>LazyPay in EMIs</w:t>
       </w:r>
       <w:r>
         <w:rPr>
@@ -5253,23 +4986,8 @@
           <w:lang w:eastAsia="en-IN" w:bidi="ta-IN"/>
           <w14:ligatures w14:val="none"/>
         </w:rPr>
-        <w:t xml:space="preserve">Flipkart using </w:t>
-      </w:r>
-      <w:proofErr w:type="spellStart"/>
-      <w:r>
-        <w:rPr>
-          <w:rFonts w:ascii="Times New Roman" w:eastAsia="Times New Roman" w:hAnsi="Times New Roman" w:cs="Times New Roman"/>
-          <w:b/>
-          <w:bCs/>
-          <w:kern w:val="0"/>
-          <w:sz w:val="24"/>
-          <w:szCs w:val="24"/>
-          <w:lang w:eastAsia="en-IN" w:bidi="ta-IN"/>
-          <w14:ligatures w14:val="none"/>
-        </w:rPr>
-        <w:t>ZestMoney</w:t>
-      </w:r>
-      <w:proofErr w:type="spellEnd"/>
+        <w:t>Flipkart using ZestMoney</w:t>
+      </w:r>
       <w:r>
         <w:rPr>
           <w:rFonts w:ascii="Times New Roman" w:eastAsia="Times New Roman" w:hAnsi="Times New Roman" w:cs="Times New Roman"/>
@@ -5437,35 +5155,7 @@
           <w:lang w:eastAsia="en-IN" w:bidi="ta-IN"/>
           <w14:ligatures w14:val="none"/>
         </w:rPr>
-        <w:t xml:space="preserve"> Workflow (Example: Sending Money via SBI </w:t>
-      </w:r>
-      <w:proofErr w:type="spellStart"/>
-      <w:r>
-        <w:rPr>
-          <w:rFonts w:ascii="Times New Roman" w:eastAsia="Times New Roman" w:hAnsi="Times New Roman" w:cs="Times New Roman"/>
-          <w:b/>
-          <w:bCs/>
-          <w:kern w:val="0"/>
-          <w:sz w:val="24"/>
-          <w:szCs w:val="24"/>
-          <w:lang w:eastAsia="en-IN" w:bidi="ta-IN"/>
-          <w14:ligatures w14:val="none"/>
-        </w:rPr>
-        <w:t>NetBanking</w:t>
-      </w:r>
-      <w:proofErr w:type="spellEnd"/>
-      <w:r>
-        <w:rPr>
-          <w:rFonts w:ascii="Times New Roman" w:eastAsia="Times New Roman" w:hAnsi="Times New Roman" w:cs="Times New Roman"/>
-          <w:b/>
-          <w:bCs/>
-          <w:kern w:val="0"/>
-          <w:sz w:val="24"/>
-          <w:szCs w:val="24"/>
-          <w:lang w:eastAsia="en-IN" w:bidi="ta-IN"/>
-          <w14:ligatures w14:val="none"/>
-        </w:rPr>
-        <w:t xml:space="preserve"> IMPS)</w:t>
+        <w:t xml:space="preserve"> Workflow (Example: Sending Money via SBI NetBanking IMPS)</w:t>
       </w:r>
     </w:p>
     <w:p>
@@ -6157,7 +5847,7 @@
           <w14:ligatures w14:val="none"/>
         </w:rPr>
         <w:pict w14:anchorId="6FA2E02D">
-          <v:rect id="_x0000_i1140" style="width:0;height:1.5pt" o:hralign="center" o:hrstd="t" o:hr="t" fillcolor="#a0a0a0" stroked="f"/>
+          <v:rect id="_x0000_i1035" style="width:0;height:1.5pt" o:hralign="center" o:hrstd="t" o:hr="t" fillcolor="#a0a0a0" stroked="f"/>
         </w:pict>
       </w:r>
     </w:p>
@@ -7523,7 +7213,7 @@
           <w14:ligatures w14:val="none"/>
         </w:rPr>
         <w:pict w14:anchorId="567EFE8E">
-          <v:rect id="_x0000_i1141" style="width:0;height:1.5pt" o:hralign="center" o:hrstd="t" o:hr="t" fillcolor="#a0a0a0" stroked="f"/>
+          <v:rect id="_x0000_i1036" style="width:0;height:1.5pt" o:hralign="center" o:hrstd="t" o:hr="t" fillcolor="#a0a0a0" stroked="f"/>
         </w:pict>
       </w:r>
     </w:p>
@@ -8583,7 +8273,7 @@
         </w:rPr>
         <w:lastRenderedPageBreak/>
         <w:pict w14:anchorId="60F8701D">
-          <v:rect id="_x0000_i1142" style="width:0;height:1.5pt" o:hralign="center" o:hrstd="t" o:hr="t" fillcolor="#a0a0a0" stroked="f"/>
+          <v:rect id="_x0000_i1037" style="width:0;height:1.5pt" o:hralign="center" o:hrstd="t" o:hr="t" fillcolor="#a0a0a0" stroked="f"/>
         </w:pict>
       </w:r>
     </w:p>
@@ -9730,7 +9420,7 @@
           <w14:ligatures w14:val="none"/>
         </w:rPr>
         <w:pict w14:anchorId="35F20345">
-          <v:rect id="_x0000_i1143" style="width:0;height:1.5pt" o:hralign="center" o:hrstd="t" o:hr="t" fillcolor="#a0a0a0" stroked="f"/>
+          <v:rect id="_x0000_i1038" style="width:0;height:1.5pt" o:hralign="center" o:hrstd="t" o:hr="t" fillcolor="#a0a0a0" stroked="f"/>
         </w:pict>
       </w:r>
     </w:p>
@@ -10519,7 +10209,7 @@
           <w14:ligatures w14:val="none"/>
         </w:rPr>
         <w:pict w14:anchorId="207435C6">
-          <v:rect id="_x0000_i1144" style="width:0;height:1.5pt" o:hralign="center" o:hrstd="t" o:hr="t" fillcolor="#a0a0a0" stroked="f"/>
+          <v:rect id="_x0000_i1039" style="width:0;height:1.5pt" o:hralign="center" o:hrstd="t" o:hr="t" fillcolor="#a0a0a0" stroked="f"/>
         </w:pict>
       </w:r>
     </w:p>
